--- a/my_docs/Biswal Priyaratta.docx
+++ b/my_docs/Biswal Priyaratta.docx
@@ -124,8 +124,20 @@
           <w:sz w:val="24"/>
           <w:szCs w:val="24"/>
         </w:rPr>
-        <w:t>Priyabratta Biswal</w:t>
-      </w:r>
+        <w:t>Biswal</w:t>
+      </w:r>
+      <w:r>
+        <w:rPr>
+          <w:rFonts w:ascii="Calibri" w:eastAsia="Calibri" w:hAnsi="Calibri" w:cs="Calibri"/>
+          <w:b/>
+          <w:bCs/>
+          <w:sz w:val="24"/>
+          <w:szCs w:val="24"/>
+        </w:rPr>
+        <w:t xml:space="preserve"> Priyabratta</w:t>
+      </w:r>
+      <w:bookmarkStart w:id="1" w:name="_GoBack"/>
+      <w:bookmarkEnd w:id="1"/>
     </w:p>
     <w:p>
       <w:pPr>
@@ -195,7 +207,33 @@
           <w:sz w:val="24"/>
           <w:szCs w:val="24"/>
         </w:rPr>
-        <w:t>Around 2.8 years professional experience in IT Industry involving in various phases of Software development including development, implementation of web based applications.</w:t>
+        <w:t>Around 3.5</w:t>
+      </w:r>
+      <w:r>
+        <w:rPr>
+          <w:rFonts w:ascii="Calibri" w:eastAsia="Calibri" w:hAnsi="Calibri" w:cs="Calibri"/>
+          <w:sz w:val="24"/>
+          <w:szCs w:val="24"/>
+        </w:rPr>
+        <w:t xml:space="preserve"> </w:t>
+      </w:r>
+      <w:proofErr w:type="gramStart"/>
+      <w:r>
+        <w:rPr>
+          <w:rFonts w:ascii="Calibri" w:eastAsia="Calibri" w:hAnsi="Calibri" w:cs="Calibri"/>
+          <w:sz w:val="24"/>
+          <w:szCs w:val="24"/>
+        </w:rPr>
+        <w:t>years</w:t>
+      </w:r>
+      <w:proofErr w:type="gramEnd"/>
+      <w:r>
+        <w:rPr>
+          <w:rFonts w:ascii="Calibri" w:eastAsia="Calibri" w:hAnsi="Calibri" w:cs="Calibri"/>
+          <w:sz w:val="24"/>
+          <w:szCs w:val="24"/>
+        </w:rPr>
+        <w:t xml:space="preserve"> professional experience in IT Industry involving in various phases of Software development including development, implementation of web based applications.</w:t>
       </w:r>
     </w:p>
     <w:p>
@@ -3274,36 +3312,1517 @@
       <w:pPr>
         <w:jc w:val="right"/>
         <w:rPr>
-          <w:sz w:val="20"/>
-          <w:szCs w:val="20"/>
-        </w:rPr>
-        <w:sectPr>
-          <w:pgSz w:w="11900" w:h="16836"/>
-          <w:pgMar w:top="1440" w:right="1004" w:bottom="383" w:left="1440" w:header="0" w:footer="0" w:gutter="0"/>
-          <w:cols w:space="720" w:equalWidth="0">
-            <w:col w:w="9460"/>
-          </w:cols>
-        </w:sectPr>
-      </w:pPr>
-      <w:r>
-        <w:rPr>
           <w:rFonts w:ascii="Cambria" w:eastAsia="Cambria" w:hAnsi="Cambria" w:cs="Cambria"/>
           <w:sz w:val="20"/>
           <w:szCs w:val="20"/>
         </w:rPr>
+      </w:pPr>
+      <w:r>
+        <w:rPr>
+          <w:rFonts w:ascii="Cambria" w:eastAsia="Cambria" w:hAnsi="Cambria" w:cs="Cambria"/>
+          <w:sz w:val="20"/>
+          <w:szCs w:val="20"/>
+        </w:rPr>
         <w:t>Page 1</w:t>
       </w:r>
     </w:p>
     <w:p>
       <w:pPr>
+        <w:rPr>
+          <w:rFonts w:ascii="Cambria" w:eastAsia="Cambria" w:hAnsi="Cambria" w:cs="Cambria"/>
+          <w:sz w:val="20"/>
+          <w:szCs w:val="20"/>
+        </w:rPr>
+      </w:pPr>
+      <w:r>
+        <w:rPr>
+          <w:rFonts w:ascii="Cambria" w:eastAsia="Cambria" w:hAnsi="Cambria" w:cs="Cambria"/>
+          <w:sz w:val="20"/>
+          <w:szCs w:val="20"/>
+        </w:rPr>
+        <w:br w:type="page"/>
+      </w:r>
+    </w:p>
+    <w:p>
+      <w:pPr>
+        <w:jc w:val="right"/>
+        <w:rPr>
+          <w:rFonts w:ascii="Cambria" w:eastAsia="Cambria" w:hAnsi="Cambria" w:cs="Cambria"/>
+          <w:sz w:val="20"/>
+          <w:szCs w:val="20"/>
+        </w:rPr>
+      </w:pPr>
+      <w:r>
+        <w:rPr>
+          <w:noProof/>
+          <w:sz w:val="20"/>
+          <w:szCs w:val="20"/>
+        </w:rPr>
+        <w:lastRenderedPageBreak/>
+        <w:drawing>
+          <wp:anchor distT="0" distB="0" distL="114300" distR="114300" simplePos="0" relativeHeight="251670016" behindDoc="1" locked="0" layoutInCell="0" allowOverlap="1" wp14:anchorId="143ACAA8" wp14:editId="2E7D4F2C">
+            <wp:simplePos x="0" y="0"/>
+            <wp:positionH relativeFrom="page">
+              <wp:posOffset>914400</wp:posOffset>
+            </wp:positionH>
+            <wp:positionV relativeFrom="page">
+              <wp:posOffset>371475</wp:posOffset>
+            </wp:positionV>
+            <wp:extent cx="571500" cy="542925"/>
+            <wp:effectExtent l="0" t="0" r="0" b="0"/>
+            <wp:wrapNone/>
+            <wp:docPr id="24" name="Picture 24"/>
+            <wp:cNvGraphicFramePr>
+              <a:graphicFrameLocks xmlns:a="http://schemas.openxmlformats.org/drawingml/2006/main" noChangeAspect="1"/>
+            </wp:cNvGraphicFramePr>
+            <a:graphic xmlns:a="http://schemas.openxmlformats.org/drawingml/2006/main">
+              <a:graphicData uri="http://schemas.openxmlformats.org/drawingml/2006/picture">
+                <pic:pic xmlns:pic="http://schemas.openxmlformats.org/drawingml/2006/picture">
+                  <pic:nvPicPr>
+                    <pic:cNvPr id="0" name="Picture 4"/>
+                    <pic:cNvPicPr>
+                      <a:picLocks noChangeAspect="1" noChangeArrowheads="1"/>
+                    </pic:cNvPicPr>
+                  </pic:nvPicPr>
+                  <pic:blipFill>
+                    <a:blip r:embed="rId5">
+                      <a:clrChange>
+                        <a:clrFrom>
+                          <a:srgbClr val="FFFFFF"/>
+                        </a:clrFrom>
+                        <a:clrTo>
+                          <a:srgbClr val="FFFFFF">
+                            <a:alpha val="0"/>
+                          </a:srgbClr>
+                        </a:clrTo>
+                      </a:clrChange>
+                      <a:extLst/>
+                    </a:blip>
+                    <a:srcRect/>
+                    <a:stretch>
+                      <a:fillRect/>
+                    </a:stretch>
+                  </pic:blipFill>
+                  <pic:spPr bwMode="auto">
+                    <a:xfrm>
+                      <a:off x="0" y="0"/>
+                      <a:ext cx="571500" cy="542925"/>
+                    </a:xfrm>
+                    <a:prstGeom prst="rect">
+                      <a:avLst/>
+                    </a:prstGeom>
+                    <a:noFill/>
+                  </pic:spPr>
+                </pic:pic>
+              </a:graphicData>
+            </a:graphic>
+          </wp:anchor>
+        </w:drawing>
+      </w:r>
+    </w:p>
+    <w:p>
+      <w:pPr>
+        <w:ind w:left="360"/>
+        <w:rPr>
+          <w:sz w:val="20"/>
+          <w:szCs w:val="20"/>
+        </w:rPr>
+      </w:pPr>
+      <w:r>
+        <w:rPr>
+          <w:rFonts w:ascii="Calibri" w:eastAsia="Calibri" w:hAnsi="Calibri" w:cs="Calibri"/>
+          <w:b/>
+          <w:bCs/>
+          <w:sz w:val="24"/>
+          <w:szCs w:val="24"/>
+        </w:rPr>
+        <w:t>Professional Experience (Nichebit)</w:t>
+      </w:r>
+    </w:p>
+    <w:p>
+      <w:pPr>
+        <w:ind w:left="360"/>
+        <w:rPr>
+          <w:sz w:val="20"/>
+          <w:szCs w:val="20"/>
+        </w:rPr>
+      </w:pPr>
+      <w:r>
+        <w:rPr>
+          <w:rFonts w:ascii="Calibri" w:eastAsia="Calibri" w:hAnsi="Calibri" w:cs="Calibri"/>
+          <w:b/>
+          <w:bCs/>
+          <w:sz w:val="24"/>
+          <w:szCs w:val="24"/>
+        </w:rPr>
+        <w:t xml:space="preserve">Client </w:t>
+      </w:r>
+      <w:r>
+        <w:rPr>
+          <w:rFonts w:ascii="Calibri" w:eastAsia="Calibri" w:hAnsi="Calibri" w:cs="Calibri"/>
+          <w:sz w:val="24"/>
+          <w:szCs w:val="24"/>
+        </w:rPr>
+        <w:t>–Mahindra and Mahindra Pvt. Ltd.</w:t>
+      </w:r>
+    </w:p>
+    <w:p>
+      <w:pPr>
+        <w:spacing w:line="20" w:lineRule="exact"/>
+        <w:rPr>
+          <w:sz w:val="20"/>
+          <w:szCs w:val="20"/>
+        </w:rPr>
+      </w:pPr>
+      <w:r>
+        <w:rPr>
+          <w:noProof/>
+          <w:sz w:val="20"/>
+          <w:szCs w:val="20"/>
+        </w:rPr>
+        <mc:AlternateContent>
+          <mc:Choice Requires="wps">
+            <w:drawing>
+              <wp:anchor distT="0" distB="0" distL="114300" distR="114300" simplePos="0" relativeHeight="251672064" behindDoc="1" locked="0" layoutInCell="0" allowOverlap="1" wp14:anchorId="4C00EA0E" wp14:editId="5A200628">
+                <wp:simplePos x="0" y="0"/>
+                <wp:positionH relativeFrom="column">
+                  <wp:posOffset>228600</wp:posOffset>
+                </wp:positionH>
+                <wp:positionV relativeFrom="paragraph">
+                  <wp:posOffset>59690</wp:posOffset>
+                </wp:positionV>
+                <wp:extent cx="5486400" cy="0"/>
+                <wp:effectExtent l="0" t="0" r="0" b="0"/>
+                <wp:wrapNone/>
+                <wp:docPr id="25" name="Shape 5"/>
+                <wp:cNvGraphicFramePr>
+                  <a:graphicFrameLocks xmlns:a="http://schemas.openxmlformats.org/drawingml/2006/main"/>
+                </wp:cNvGraphicFramePr>
+                <a:graphic xmlns:a="http://schemas.openxmlformats.org/drawingml/2006/main">
+                  <a:graphicData uri="http://schemas.microsoft.com/office/word/2010/wordprocessingShape">
+                    <wps:wsp>
+                      <wps:cNvCnPr>
+                        <a:cxnSpLocks/>
+                      </wps:cNvCnPr>
+                      <wps:spPr>
+                        <a:xfrm>
+                          <a:off x="0" y="0"/>
+                          <a:ext cx="5486400" cy="4763"/>
+                        </a:xfrm>
+                        <a:prstGeom prst="line">
+                          <a:avLst/>
+                        </a:prstGeom>
+                        <a:solidFill>
+                          <a:srgbClr val="FFFFFF"/>
+                        </a:solidFill>
+                        <a:ln w="9525">
+                          <a:solidFill>
+                            <a:srgbClr val="000000"/>
+                          </a:solidFill>
+                          <a:miter lim="800000"/>
+                          <a:headEnd/>
+                          <a:tailEnd/>
+                        </a:ln>
+                      </wps:spPr>
+                      <wps:bodyPr/>
+                    </wps:wsp>
+                  </a:graphicData>
+                </a:graphic>
+              </wp:anchor>
+            </w:drawing>
+          </mc:Choice>
+          <mc:Fallback>
+            <w:pict>
+              <v:line w14:anchorId="0BA6A149" id="Shape 5" o:spid="_x0000_s1026" style="position:absolute;z-index:-251644416;visibility:visible;mso-wrap-style:square;mso-wrap-distance-left:9pt;mso-wrap-distance-top:0;mso-wrap-distance-right:9pt;mso-wrap-distance-bottom:0;mso-position-horizontal:absolute;mso-position-horizontal-relative:text;mso-position-vertical:absolute;mso-position-vertical-relative:text" from="18pt,4.7pt" to="450pt,4.7pt" o:gfxdata="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" o:allowincell="f" filled="t">
+                <v:stroke joinstyle="miter"/>
+                <o:lock v:ext="edit" shapetype="f"/>
+              </v:line>
+            </w:pict>
+          </mc:Fallback>
+        </mc:AlternateContent>
+      </w:r>
+    </w:p>
+    <w:p>
+      <w:pPr>
+        <w:spacing w:line="273" w:lineRule="exact"/>
+        <w:rPr>
+          <w:sz w:val="20"/>
+          <w:szCs w:val="20"/>
+        </w:rPr>
+      </w:pPr>
+    </w:p>
+    <w:p>
+      <w:pPr>
+        <w:ind w:left="360"/>
+        <w:rPr>
+          <w:sz w:val="20"/>
+          <w:szCs w:val="20"/>
+        </w:rPr>
+      </w:pPr>
+      <w:r>
+        <w:rPr>
+          <w:rFonts w:ascii="Calibri" w:eastAsia="Calibri" w:hAnsi="Calibri" w:cs="Calibri"/>
+          <w:b/>
+          <w:bCs/>
+          <w:sz w:val="24"/>
+          <w:szCs w:val="24"/>
+        </w:rPr>
+        <w:t>P</w:t>
+      </w:r>
+      <w:r>
+        <w:rPr>
+          <w:rFonts w:ascii="Calibri" w:eastAsia="Calibri" w:hAnsi="Calibri" w:cs="Calibri"/>
+          <w:b/>
+          <w:bCs/>
+          <w:sz w:val="24"/>
+          <w:szCs w:val="24"/>
+        </w:rPr>
+        <w:t xml:space="preserve">roject: Vender On </w:t>
+      </w:r>
+      <w:r>
+        <w:rPr>
+          <w:rFonts w:ascii="Calibri" w:eastAsia="Calibri" w:hAnsi="Calibri" w:cs="Calibri"/>
+          <w:b/>
+          <w:bCs/>
+          <w:sz w:val="24"/>
+          <w:szCs w:val="24"/>
+        </w:rPr>
+        <w:t>Board</w:t>
+      </w:r>
+    </w:p>
+    <w:p>
+      <w:pPr>
+        <w:spacing w:line="293" w:lineRule="exact"/>
+        <w:rPr>
+          <w:sz w:val="20"/>
+          <w:szCs w:val="20"/>
+        </w:rPr>
+      </w:pPr>
+    </w:p>
+    <w:p>
+      <w:pPr>
+        <w:ind w:left="360"/>
+        <w:rPr>
+          <w:sz w:val="20"/>
+          <w:szCs w:val="20"/>
+        </w:rPr>
+      </w:pPr>
+      <w:r>
+        <w:rPr>
+          <w:rFonts w:ascii="Calibri" w:eastAsia="Calibri" w:hAnsi="Calibri" w:cs="Calibri"/>
+          <w:b/>
+          <w:bCs/>
+          <w:sz w:val="24"/>
+          <w:szCs w:val="24"/>
+        </w:rPr>
+        <w:t>Description:</w:t>
+      </w:r>
+    </w:p>
+    <w:p>
+      <w:pPr>
+        <w:spacing w:line="53" w:lineRule="exact"/>
+        <w:rPr>
+          <w:sz w:val="20"/>
+          <w:szCs w:val="20"/>
+        </w:rPr>
+      </w:pPr>
+    </w:p>
+    <w:p>
+      <w:pPr>
+        <w:spacing w:line="229" w:lineRule="auto"/>
+        <w:ind w:left="360"/>
+        <w:jc w:val="both"/>
+        <w:rPr>
+          <w:rFonts w:ascii="Calibri" w:eastAsia="Calibri" w:hAnsi="Calibri" w:cs="Calibri"/>
+          <w:sz w:val="24"/>
+          <w:szCs w:val="24"/>
+        </w:rPr>
+      </w:pPr>
+      <w:r>
+        <w:rPr>
+          <w:rFonts w:ascii="Calibri" w:eastAsia="Calibri" w:hAnsi="Calibri" w:cs="Calibri"/>
+          <w:sz w:val="24"/>
+          <w:szCs w:val="24"/>
+        </w:rPr>
+        <w:t xml:space="preserve">This project aims to </w:t>
+      </w:r>
+      <w:r>
+        <w:rPr>
+          <w:rFonts w:ascii="Calibri" w:eastAsia="Calibri" w:hAnsi="Calibri" w:cs="Calibri"/>
+          <w:sz w:val="24"/>
+          <w:szCs w:val="24"/>
+        </w:rPr>
+        <w:t>develop</w:t>
+      </w:r>
+      <w:r>
+        <w:rPr>
+          <w:rFonts w:ascii="Calibri" w:eastAsia="Calibri" w:hAnsi="Calibri" w:cs="Calibri"/>
+          <w:sz w:val="24"/>
+          <w:szCs w:val="24"/>
+        </w:rPr>
+        <w:t xml:space="preserve"> an effective </w:t>
+      </w:r>
+      <w:r>
+        <w:rPr>
+          <w:rFonts w:ascii="Calibri" w:eastAsia="Calibri" w:hAnsi="Calibri" w:cs="Calibri"/>
+          <w:sz w:val="24"/>
+          <w:szCs w:val="24"/>
+        </w:rPr>
+        <w:t>negotiation</w:t>
+      </w:r>
+      <w:r>
+        <w:rPr>
+          <w:rFonts w:ascii="Calibri" w:eastAsia="Calibri" w:hAnsi="Calibri" w:cs="Calibri"/>
+          <w:sz w:val="24"/>
+          <w:szCs w:val="24"/>
+        </w:rPr>
+        <w:t xml:space="preserve"> </w:t>
+      </w:r>
+      <w:r>
+        <w:rPr>
+          <w:rFonts w:ascii="Calibri" w:eastAsia="Calibri" w:hAnsi="Calibri" w:cs="Calibri"/>
+          <w:sz w:val="24"/>
+          <w:szCs w:val="24"/>
+        </w:rPr>
+        <w:t>channel</w:t>
+      </w:r>
+      <w:r>
+        <w:rPr>
+          <w:rFonts w:ascii="Calibri" w:eastAsia="Calibri" w:hAnsi="Calibri" w:cs="Calibri"/>
+          <w:sz w:val="24"/>
+          <w:szCs w:val="24"/>
+        </w:rPr>
+        <w:t xml:space="preserve"> between company and i</w:t>
+      </w:r>
+      <w:r>
+        <w:rPr>
+          <w:rFonts w:ascii="Calibri" w:eastAsia="Calibri" w:hAnsi="Calibri" w:cs="Calibri"/>
+          <w:sz w:val="24"/>
+          <w:szCs w:val="24"/>
+        </w:rPr>
+        <w:t>ts</w:t>
+      </w:r>
+      <w:r>
+        <w:rPr>
+          <w:rFonts w:ascii="Calibri" w:eastAsia="Calibri" w:hAnsi="Calibri" w:cs="Calibri"/>
+          <w:sz w:val="24"/>
+          <w:szCs w:val="24"/>
+        </w:rPr>
+        <w:t xml:space="preserve"> venders. Once </w:t>
+      </w:r>
+      <w:r>
+        <w:rPr>
+          <w:rFonts w:ascii="Calibri" w:eastAsia="Calibri" w:hAnsi="Calibri" w:cs="Calibri"/>
+          <w:sz w:val="24"/>
+          <w:szCs w:val="24"/>
+        </w:rPr>
+        <w:t>requirement</w:t>
+      </w:r>
+      <w:r>
+        <w:rPr>
+          <w:rFonts w:ascii="Calibri" w:eastAsia="Calibri" w:hAnsi="Calibri" w:cs="Calibri"/>
+          <w:sz w:val="24"/>
+          <w:szCs w:val="24"/>
+        </w:rPr>
+        <w:t xml:space="preserve"> comes for a </w:t>
+      </w:r>
+      <w:r>
+        <w:rPr>
+          <w:rFonts w:ascii="Calibri" w:eastAsia="Calibri" w:hAnsi="Calibri" w:cs="Calibri"/>
+          <w:sz w:val="24"/>
+          <w:szCs w:val="24"/>
+        </w:rPr>
+        <w:t>part, a request is raised with s</w:t>
+      </w:r>
+      <w:r>
+        <w:rPr>
+          <w:rFonts w:ascii="Calibri" w:eastAsia="Calibri" w:hAnsi="Calibri" w:cs="Calibri"/>
+          <w:sz w:val="24"/>
+          <w:szCs w:val="24"/>
+        </w:rPr>
+        <w:t>pecifications</w:t>
+      </w:r>
+      <w:r>
+        <w:rPr>
+          <w:rFonts w:ascii="Calibri" w:eastAsia="Calibri" w:hAnsi="Calibri" w:cs="Calibri"/>
+          <w:sz w:val="24"/>
+          <w:szCs w:val="24"/>
+        </w:rPr>
+        <w:t xml:space="preserve"> and details. The </w:t>
+      </w:r>
+      <w:r>
+        <w:rPr>
+          <w:rFonts w:ascii="Calibri" w:eastAsia="Calibri" w:hAnsi="Calibri" w:cs="Calibri"/>
+          <w:sz w:val="24"/>
+          <w:szCs w:val="24"/>
+        </w:rPr>
+        <w:t>requirement</w:t>
+      </w:r>
+      <w:r>
+        <w:rPr>
+          <w:rFonts w:ascii="Calibri" w:eastAsia="Calibri" w:hAnsi="Calibri" w:cs="Calibri"/>
+          <w:sz w:val="24"/>
+          <w:szCs w:val="24"/>
+        </w:rPr>
+        <w:t xml:space="preserve"> is shared and </w:t>
+      </w:r>
+      <w:r>
+        <w:rPr>
+          <w:rFonts w:ascii="Calibri" w:eastAsia="Calibri" w:hAnsi="Calibri" w:cs="Calibri"/>
+          <w:sz w:val="24"/>
+          <w:szCs w:val="24"/>
+        </w:rPr>
+        <w:t xml:space="preserve">venders are invited to participate in the </w:t>
+      </w:r>
+      <w:r>
+        <w:rPr>
+          <w:rFonts w:ascii="Calibri" w:eastAsia="Calibri" w:hAnsi="Calibri" w:cs="Calibri"/>
+          <w:sz w:val="24"/>
+          <w:szCs w:val="24"/>
+        </w:rPr>
+        <w:t>negotiation.</w:t>
+      </w:r>
+      <w:r>
+        <w:rPr>
+          <w:rFonts w:ascii="Calibri" w:eastAsia="Calibri" w:hAnsi="Calibri" w:cs="Calibri"/>
+          <w:sz w:val="24"/>
+          <w:szCs w:val="24"/>
+        </w:rPr>
+        <w:t xml:space="preserve">  </w:t>
+      </w:r>
+    </w:p>
+    <w:p>
+      <w:pPr>
+        <w:spacing w:line="229" w:lineRule="auto"/>
+        <w:ind w:left="360"/>
+        <w:jc w:val="both"/>
+        <w:rPr>
+          <w:sz w:val="20"/>
+          <w:szCs w:val="20"/>
+        </w:rPr>
+      </w:pPr>
+      <w:r>
+        <w:rPr>
+          <w:rFonts w:ascii="Calibri" w:eastAsia="Calibri" w:hAnsi="Calibri" w:cs="Calibri"/>
+          <w:sz w:val="24"/>
+          <w:szCs w:val="24"/>
+        </w:rPr>
+        <w:t xml:space="preserve">Once </w:t>
+      </w:r>
+      <w:r>
+        <w:rPr>
+          <w:rFonts w:ascii="Calibri" w:eastAsia="Calibri" w:hAnsi="Calibri" w:cs="Calibri"/>
+          <w:sz w:val="24"/>
+          <w:szCs w:val="24"/>
+        </w:rPr>
+        <w:t>negotiation</w:t>
+      </w:r>
+      <w:r>
+        <w:rPr>
+          <w:rFonts w:ascii="Calibri" w:eastAsia="Calibri" w:hAnsi="Calibri" w:cs="Calibri"/>
+          <w:sz w:val="24"/>
+          <w:szCs w:val="24"/>
+        </w:rPr>
+        <w:t xml:space="preserve"> is done, the b</w:t>
+      </w:r>
+      <w:r>
+        <w:rPr>
+          <w:rFonts w:ascii="Calibri" w:eastAsia="Calibri" w:hAnsi="Calibri" w:cs="Calibri"/>
+          <w:sz w:val="24"/>
+          <w:szCs w:val="24"/>
+        </w:rPr>
+        <w:t>est suitable vender is selected</w:t>
+      </w:r>
+      <w:r>
+        <w:rPr>
+          <w:rFonts w:ascii="Calibri" w:eastAsia="Calibri" w:hAnsi="Calibri" w:cs="Calibri"/>
+          <w:sz w:val="24"/>
+          <w:szCs w:val="24"/>
+        </w:rPr>
+        <w:t>.</w:t>
+      </w:r>
+    </w:p>
+    <w:p>
+      <w:pPr>
+        <w:numPr>
+          <w:ilvl w:val="1"/>
+          <w:numId w:val="2"/>
+        </w:numPr>
+        <w:tabs>
+          <w:tab w:val="left" w:pos="1080"/>
+        </w:tabs>
+        <w:ind w:left="1080" w:hanging="360"/>
+        <w:rPr>
+          <w:rFonts w:ascii="Symbol" w:eastAsia="Symbol" w:hAnsi="Symbol" w:cs="Symbol"/>
+          <w:sz w:val="24"/>
+          <w:szCs w:val="24"/>
+        </w:rPr>
+      </w:pPr>
+      <w:r>
+        <w:rPr>
+          <w:rFonts w:ascii="Calibri" w:eastAsia="Calibri" w:hAnsi="Calibri" w:cs="Calibri"/>
+          <w:sz w:val="24"/>
+          <w:szCs w:val="24"/>
+        </w:rPr>
+        <w:t>Keeping track of all capitalized vehicles with individual details.</w:t>
+      </w:r>
+    </w:p>
+    <w:p>
+      <w:pPr>
+        <w:spacing w:line="1" w:lineRule="exact"/>
+        <w:rPr>
+          <w:rFonts w:ascii="Symbol" w:eastAsia="Symbol" w:hAnsi="Symbol" w:cs="Symbol"/>
+          <w:sz w:val="24"/>
+          <w:szCs w:val="24"/>
+        </w:rPr>
+      </w:pPr>
+    </w:p>
+    <w:p>
+      <w:pPr>
+        <w:numPr>
+          <w:ilvl w:val="1"/>
+          <w:numId w:val="2"/>
+        </w:numPr>
+        <w:tabs>
+          <w:tab w:val="left" w:pos="1080"/>
+        </w:tabs>
+        <w:ind w:left="1080" w:hanging="360"/>
+        <w:rPr>
+          <w:rFonts w:ascii="Symbol" w:eastAsia="Symbol" w:hAnsi="Symbol" w:cs="Symbol"/>
+          <w:sz w:val="24"/>
+          <w:szCs w:val="24"/>
+        </w:rPr>
+      </w:pPr>
+      <w:r>
+        <w:rPr>
+          <w:rFonts w:ascii="Calibri" w:eastAsia="Calibri" w:hAnsi="Calibri" w:cs="Calibri"/>
+          <w:sz w:val="24"/>
+          <w:szCs w:val="24"/>
+        </w:rPr>
+        <w:t>Registration details of individual Vehicles.</w:t>
+      </w:r>
+    </w:p>
+    <w:p>
+      <w:pPr>
+        <w:numPr>
+          <w:ilvl w:val="1"/>
+          <w:numId w:val="2"/>
+        </w:numPr>
+        <w:tabs>
+          <w:tab w:val="left" w:pos="1080"/>
+        </w:tabs>
+        <w:ind w:left="1080" w:hanging="360"/>
+        <w:rPr>
+          <w:rFonts w:ascii="Symbol" w:eastAsia="Symbol" w:hAnsi="Symbol" w:cs="Symbol"/>
+          <w:sz w:val="24"/>
+          <w:szCs w:val="24"/>
+        </w:rPr>
+      </w:pPr>
+      <w:r>
+        <w:rPr>
+          <w:rFonts w:ascii="Calibri" w:eastAsia="Calibri" w:hAnsi="Calibri" w:cs="Calibri"/>
+          <w:sz w:val="24"/>
+          <w:szCs w:val="24"/>
+        </w:rPr>
+        <w:t>Details of each vehicle received from other plants.</w:t>
+      </w:r>
+    </w:p>
+    <w:p>
+      <w:pPr>
+        <w:numPr>
+          <w:ilvl w:val="1"/>
+          <w:numId w:val="2"/>
+        </w:numPr>
+        <w:tabs>
+          <w:tab w:val="left" w:pos="1080"/>
+        </w:tabs>
+        <w:ind w:left="1080" w:hanging="360"/>
+        <w:rPr>
+          <w:rFonts w:ascii="Symbol" w:eastAsia="Symbol" w:hAnsi="Symbol" w:cs="Symbol"/>
+          <w:sz w:val="24"/>
+          <w:szCs w:val="24"/>
+        </w:rPr>
+      </w:pPr>
+      <w:r>
+        <w:rPr>
+          <w:rFonts w:ascii="Calibri" w:eastAsia="Calibri" w:hAnsi="Calibri" w:cs="Calibri"/>
+          <w:sz w:val="24"/>
+          <w:szCs w:val="24"/>
+        </w:rPr>
+        <w:t>Details of each vehicle transported to other plants.</w:t>
+      </w:r>
+    </w:p>
+    <w:p>
+      <w:pPr>
+        <w:numPr>
+          <w:ilvl w:val="1"/>
+          <w:numId w:val="2"/>
+        </w:numPr>
+        <w:tabs>
+          <w:tab w:val="left" w:pos="1080"/>
+        </w:tabs>
+        <w:ind w:left="1080" w:hanging="360"/>
+        <w:rPr>
+          <w:rFonts w:ascii="Symbol" w:eastAsia="Symbol" w:hAnsi="Symbol" w:cs="Symbol"/>
+          <w:sz w:val="24"/>
+          <w:szCs w:val="24"/>
+        </w:rPr>
+      </w:pPr>
+      <w:r>
+        <w:rPr>
+          <w:rFonts w:ascii="Calibri" w:eastAsia="Calibri" w:hAnsi="Calibri" w:cs="Calibri"/>
+          <w:sz w:val="24"/>
+          <w:szCs w:val="24"/>
+        </w:rPr>
+        <w:t>Details of disposed and quarantine vehicles.</w:t>
+      </w:r>
+    </w:p>
+    <w:p>
+      <w:pPr>
+        <w:numPr>
+          <w:ilvl w:val="1"/>
+          <w:numId w:val="2"/>
+        </w:numPr>
+        <w:tabs>
+          <w:tab w:val="left" w:pos="1080"/>
+        </w:tabs>
+        <w:ind w:left="1080" w:hanging="360"/>
+        <w:rPr>
+          <w:rFonts w:ascii="Symbol" w:eastAsia="Symbol" w:hAnsi="Symbol" w:cs="Symbol"/>
+          <w:sz w:val="24"/>
+          <w:szCs w:val="24"/>
+        </w:rPr>
+      </w:pPr>
+      <w:r>
+        <w:rPr>
+          <w:rFonts w:ascii="Calibri" w:eastAsia="Calibri" w:hAnsi="Calibri" w:cs="Calibri"/>
+          <w:sz w:val="24"/>
+          <w:szCs w:val="24"/>
+        </w:rPr>
+        <w:t>Incident details for each vehicle</w:t>
+      </w:r>
+    </w:p>
+    <w:p>
+      <w:pPr>
+        <w:spacing w:line="54" w:lineRule="exact"/>
+        <w:rPr>
+          <w:rFonts w:ascii="Symbol" w:eastAsia="Symbol" w:hAnsi="Symbol" w:cs="Symbol"/>
+          <w:sz w:val="24"/>
+          <w:szCs w:val="24"/>
+        </w:rPr>
+      </w:pPr>
+    </w:p>
+    <w:p>
+      <w:pPr>
+        <w:numPr>
+          <w:ilvl w:val="0"/>
+          <w:numId w:val="2"/>
+        </w:numPr>
+        <w:tabs>
+          <w:tab w:val="left" w:pos="720"/>
+        </w:tabs>
+        <w:ind w:left="720" w:hanging="360"/>
+        <w:rPr>
+          <w:rFonts w:ascii="Wingdings" w:eastAsia="Wingdings" w:hAnsi="Wingdings" w:cs="Wingdings"/>
+          <w:sz w:val="48"/>
+          <w:szCs w:val="48"/>
+          <w:vertAlign w:val="superscript"/>
+        </w:rPr>
+      </w:pPr>
+      <w:r>
+        <w:rPr>
+          <w:rFonts w:ascii="Calibri" w:eastAsia="Calibri" w:hAnsi="Calibri" w:cs="Calibri"/>
+          <w:b/>
+          <w:bCs/>
+          <w:sz w:val="24"/>
+          <w:szCs w:val="24"/>
+        </w:rPr>
+        <w:t>PROCESSES</w:t>
+      </w:r>
+    </w:p>
+    <w:p>
+      <w:pPr>
+        <w:spacing w:line="64" w:lineRule="exact"/>
+        <w:rPr>
+          <w:rFonts w:ascii="Wingdings" w:eastAsia="Wingdings" w:hAnsi="Wingdings" w:cs="Wingdings"/>
+          <w:sz w:val="48"/>
+          <w:szCs w:val="48"/>
+          <w:vertAlign w:val="superscript"/>
+        </w:rPr>
+      </w:pPr>
+    </w:p>
+    <w:p>
+      <w:pPr>
+        <w:numPr>
+          <w:ilvl w:val="1"/>
+          <w:numId w:val="2"/>
+        </w:numPr>
+        <w:tabs>
+          <w:tab w:val="left" w:pos="1080"/>
+        </w:tabs>
+        <w:spacing w:line="188" w:lineRule="auto"/>
+        <w:ind w:left="1080" w:hanging="360"/>
+        <w:rPr>
+          <w:rFonts w:ascii="Symbol" w:eastAsia="Symbol" w:hAnsi="Symbol" w:cs="Symbol"/>
+          <w:sz w:val="24"/>
+          <w:szCs w:val="24"/>
+        </w:rPr>
+      </w:pPr>
+      <w:r>
+        <w:rPr>
+          <w:rFonts w:ascii="Calibri" w:eastAsia="Calibri" w:hAnsi="Calibri" w:cs="Calibri"/>
+          <w:sz w:val="24"/>
+          <w:szCs w:val="24"/>
+        </w:rPr>
+        <w:t>VOB</w:t>
+      </w:r>
+    </w:p>
+    <w:p>
+      <w:pPr>
+        <w:numPr>
+          <w:ilvl w:val="2"/>
+          <w:numId w:val="2"/>
+        </w:numPr>
+        <w:tabs>
+          <w:tab w:val="left" w:pos="1800"/>
+        </w:tabs>
+        <w:ind w:left="1800" w:hanging="360"/>
+        <w:rPr>
+          <w:rFonts w:eastAsia="Times New Roman"/>
+          <w:sz w:val="24"/>
+          <w:szCs w:val="24"/>
+        </w:rPr>
+      </w:pPr>
+      <w:r>
+        <w:rPr>
+          <w:rFonts w:ascii="Calibri" w:eastAsia="Calibri" w:hAnsi="Calibri" w:cs="Calibri"/>
+          <w:sz w:val="24"/>
+          <w:szCs w:val="24"/>
+        </w:rPr>
+        <w:t xml:space="preserve">Plan Update and Review </w:t>
+      </w:r>
+    </w:p>
+    <w:p>
+      <w:pPr>
+        <w:numPr>
+          <w:ilvl w:val="2"/>
+          <w:numId w:val="2"/>
+        </w:numPr>
+        <w:tabs>
+          <w:tab w:val="left" w:pos="1800"/>
+        </w:tabs>
+        <w:ind w:left="1800" w:hanging="360"/>
+        <w:rPr>
+          <w:rFonts w:eastAsia="Times New Roman"/>
+          <w:sz w:val="24"/>
+          <w:szCs w:val="24"/>
+        </w:rPr>
+      </w:pPr>
+      <w:r>
+        <w:rPr>
+          <w:rFonts w:ascii="Calibri" w:eastAsia="Calibri" w:hAnsi="Calibri" w:cs="Calibri"/>
+          <w:sz w:val="24"/>
+          <w:szCs w:val="24"/>
+        </w:rPr>
+        <w:t>Business Case Cost and Update</w:t>
+      </w:r>
+    </w:p>
+    <w:p>
+      <w:pPr>
+        <w:numPr>
+          <w:ilvl w:val="2"/>
+          <w:numId w:val="2"/>
+        </w:numPr>
+        <w:tabs>
+          <w:tab w:val="left" w:pos="1800"/>
+        </w:tabs>
+        <w:ind w:left="1800" w:hanging="360"/>
+        <w:rPr>
+          <w:rFonts w:eastAsia="Times New Roman"/>
+          <w:sz w:val="24"/>
+          <w:szCs w:val="24"/>
+        </w:rPr>
+      </w:pPr>
+      <w:r>
+        <w:rPr>
+          <w:rFonts w:ascii="Calibri" w:eastAsia="Calibri" w:hAnsi="Calibri" w:cs="Calibri"/>
+          <w:sz w:val="24"/>
+          <w:szCs w:val="24"/>
+        </w:rPr>
+        <w:t>VOB Release</w:t>
+      </w:r>
+    </w:p>
+    <w:p>
+      <w:pPr>
+        <w:spacing w:line="2" w:lineRule="exact"/>
+        <w:rPr>
+          <w:rFonts w:ascii="Calibri" w:eastAsia="Calibri" w:hAnsi="Calibri" w:cs="Calibri"/>
+          <w:sz w:val="24"/>
+          <w:szCs w:val="24"/>
+        </w:rPr>
+      </w:pPr>
+    </w:p>
+    <w:p>
+      <w:pPr>
+        <w:spacing w:line="2" w:lineRule="exact"/>
+        <w:rPr>
+          <w:rFonts w:eastAsia="Times New Roman"/>
+          <w:sz w:val="24"/>
+          <w:szCs w:val="24"/>
+        </w:rPr>
+      </w:pPr>
+    </w:p>
+    <w:p>
+      <w:pPr>
+        <w:numPr>
+          <w:ilvl w:val="2"/>
+          <w:numId w:val="2"/>
+        </w:numPr>
+        <w:tabs>
+          <w:tab w:val="left" w:pos="1800"/>
+        </w:tabs>
+        <w:ind w:left="1800" w:hanging="360"/>
+        <w:rPr>
+          <w:rFonts w:eastAsia="Times New Roman"/>
+          <w:sz w:val="24"/>
+          <w:szCs w:val="24"/>
+        </w:rPr>
+      </w:pPr>
+      <w:r>
+        <w:rPr>
+          <w:rFonts w:ascii="Calibri" w:eastAsia="Calibri" w:hAnsi="Calibri" w:cs="Calibri"/>
+          <w:sz w:val="24"/>
+          <w:szCs w:val="24"/>
+        </w:rPr>
+        <w:t>Suppliers Basket</w:t>
+      </w:r>
+    </w:p>
+    <w:p>
+      <w:pPr>
+        <w:numPr>
+          <w:ilvl w:val="2"/>
+          <w:numId w:val="2"/>
+        </w:numPr>
+        <w:tabs>
+          <w:tab w:val="left" w:pos="1800"/>
+        </w:tabs>
+        <w:ind w:left="1800" w:hanging="360"/>
+        <w:rPr>
+          <w:rFonts w:eastAsia="Times New Roman"/>
+          <w:sz w:val="24"/>
+          <w:szCs w:val="24"/>
+        </w:rPr>
+      </w:pPr>
+      <w:r>
+        <w:rPr>
+          <w:rFonts w:ascii="Calibri" w:eastAsia="Calibri" w:hAnsi="Calibri" w:cs="Calibri"/>
+          <w:sz w:val="24"/>
+          <w:szCs w:val="24"/>
+        </w:rPr>
+        <w:t>Suppliers Participation</w:t>
+      </w:r>
+    </w:p>
+    <w:p>
+      <w:pPr>
+        <w:numPr>
+          <w:ilvl w:val="2"/>
+          <w:numId w:val="2"/>
+        </w:numPr>
+        <w:tabs>
+          <w:tab w:val="left" w:pos="1800"/>
+        </w:tabs>
+        <w:ind w:left="1800" w:hanging="360"/>
+        <w:rPr>
+          <w:rFonts w:eastAsia="Times New Roman"/>
+          <w:sz w:val="24"/>
+          <w:szCs w:val="24"/>
+        </w:rPr>
+      </w:pPr>
+      <w:r>
+        <w:rPr>
+          <w:rFonts w:ascii="Calibri" w:eastAsia="Calibri" w:hAnsi="Calibri" w:cs="Calibri"/>
+          <w:sz w:val="24"/>
+          <w:szCs w:val="24"/>
+        </w:rPr>
+        <w:t>Business Case Cost Revision</w:t>
+      </w:r>
+    </w:p>
+    <w:p>
+      <w:pPr>
+        <w:numPr>
+          <w:ilvl w:val="2"/>
+          <w:numId w:val="2"/>
+        </w:numPr>
+        <w:tabs>
+          <w:tab w:val="left" w:pos="1800"/>
+        </w:tabs>
+        <w:ind w:left="1800" w:hanging="360"/>
+        <w:rPr>
+          <w:rFonts w:eastAsia="Times New Roman"/>
+          <w:sz w:val="24"/>
+          <w:szCs w:val="24"/>
+        </w:rPr>
+      </w:pPr>
+      <w:r>
+        <w:rPr>
+          <w:rFonts w:ascii="Calibri" w:eastAsia="Calibri" w:hAnsi="Calibri" w:cs="Calibri"/>
+          <w:sz w:val="24"/>
+          <w:szCs w:val="24"/>
+        </w:rPr>
+        <w:t>Quote Target Date</w:t>
+      </w:r>
+    </w:p>
+    <w:p>
+      <w:pPr>
+        <w:numPr>
+          <w:ilvl w:val="2"/>
+          <w:numId w:val="2"/>
+        </w:numPr>
+        <w:tabs>
+          <w:tab w:val="left" w:pos="1800"/>
+        </w:tabs>
+        <w:ind w:left="1800" w:hanging="360"/>
+        <w:rPr>
+          <w:rFonts w:eastAsia="Times New Roman"/>
+          <w:sz w:val="24"/>
+          <w:szCs w:val="24"/>
+        </w:rPr>
+      </w:pPr>
+      <w:r>
+        <w:rPr>
+          <w:rFonts w:ascii="Calibri" w:eastAsia="Calibri" w:hAnsi="Calibri" w:cs="Calibri"/>
+          <w:sz w:val="24"/>
+          <w:szCs w:val="24"/>
+        </w:rPr>
+        <w:t>Invite Suppliers For Quote</w:t>
+      </w:r>
+    </w:p>
+    <w:p>
+      <w:pPr>
+        <w:numPr>
+          <w:ilvl w:val="2"/>
+          <w:numId w:val="2"/>
+        </w:numPr>
+        <w:tabs>
+          <w:tab w:val="left" w:pos="1800"/>
+        </w:tabs>
+        <w:ind w:left="1800" w:hanging="360"/>
+        <w:rPr>
+          <w:rFonts w:eastAsia="Times New Roman"/>
+          <w:sz w:val="24"/>
+          <w:szCs w:val="24"/>
+        </w:rPr>
+      </w:pPr>
+      <w:r>
+        <w:rPr>
+          <w:rFonts w:ascii="Calibri" w:eastAsia="Calibri" w:hAnsi="Calibri" w:cs="Calibri"/>
+          <w:sz w:val="24"/>
+          <w:szCs w:val="24"/>
+        </w:rPr>
+        <w:t>Quote From Suppliers</w:t>
+      </w:r>
+    </w:p>
+    <w:p>
+      <w:pPr>
+        <w:numPr>
+          <w:ilvl w:val="2"/>
+          <w:numId w:val="2"/>
+        </w:numPr>
+        <w:tabs>
+          <w:tab w:val="left" w:pos="1800"/>
+        </w:tabs>
+        <w:ind w:left="1800" w:hanging="360"/>
+        <w:rPr>
+          <w:rFonts w:eastAsia="Times New Roman"/>
+          <w:sz w:val="24"/>
+          <w:szCs w:val="24"/>
+        </w:rPr>
+      </w:pPr>
+      <w:r>
+        <w:rPr>
+          <w:rFonts w:ascii="Calibri" w:eastAsia="Calibri" w:hAnsi="Calibri" w:cs="Calibri"/>
+          <w:sz w:val="24"/>
+          <w:szCs w:val="24"/>
+        </w:rPr>
+        <w:t>Estimate Cost</w:t>
+      </w:r>
+    </w:p>
+    <w:p>
+      <w:pPr>
+        <w:numPr>
+          <w:ilvl w:val="2"/>
+          <w:numId w:val="2"/>
+        </w:numPr>
+        <w:tabs>
+          <w:tab w:val="left" w:pos="1800"/>
+        </w:tabs>
+        <w:ind w:left="1800" w:hanging="360"/>
+        <w:rPr>
+          <w:rFonts w:eastAsia="Times New Roman"/>
+          <w:sz w:val="24"/>
+          <w:szCs w:val="24"/>
+        </w:rPr>
+      </w:pPr>
+      <w:r>
+        <w:rPr>
+          <w:rFonts w:ascii="Calibri" w:eastAsia="Calibri" w:hAnsi="Calibri" w:cs="Calibri"/>
+          <w:sz w:val="24"/>
+          <w:szCs w:val="24"/>
+        </w:rPr>
+        <w:t>Nomination and Selection of Supplier</w:t>
+      </w:r>
+    </w:p>
+    <w:p>
+      <w:pPr>
+        <w:numPr>
+          <w:ilvl w:val="2"/>
+          <w:numId w:val="2"/>
+        </w:numPr>
+        <w:tabs>
+          <w:tab w:val="left" w:pos="1800"/>
+        </w:tabs>
+        <w:ind w:left="1800" w:hanging="360"/>
+        <w:rPr>
+          <w:rFonts w:eastAsia="Times New Roman"/>
+          <w:sz w:val="24"/>
+          <w:szCs w:val="24"/>
+        </w:rPr>
+      </w:pPr>
+      <w:r>
+        <w:rPr>
+          <w:rFonts w:ascii="Calibri" w:eastAsia="Calibri" w:hAnsi="Calibri" w:cs="Calibri"/>
+          <w:sz w:val="24"/>
+          <w:szCs w:val="24"/>
+        </w:rPr>
+        <w:t xml:space="preserve">Email forum for the VOB and Tracking </w:t>
+      </w:r>
+    </w:p>
+    <w:p>
+      <w:pPr>
+        <w:spacing w:line="53" w:lineRule="exact"/>
+        <w:rPr>
+          <w:sz w:val="20"/>
+          <w:szCs w:val="20"/>
+        </w:rPr>
+      </w:pPr>
+    </w:p>
+    <w:p>
+      <w:pPr>
+        <w:numPr>
+          <w:ilvl w:val="0"/>
+          <w:numId w:val="3"/>
+        </w:numPr>
+        <w:tabs>
+          <w:tab w:val="left" w:pos="720"/>
+        </w:tabs>
+        <w:ind w:left="720" w:hanging="360"/>
+        <w:rPr>
+          <w:rFonts w:ascii="Wingdings" w:eastAsia="Wingdings" w:hAnsi="Wingdings" w:cs="Wingdings"/>
+          <w:sz w:val="48"/>
+          <w:szCs w:val="48"/>
+          <w:vertAlign w:val="superscript"/>
+        </w:rPr>
+      </w:pPr>
+      <w:r>
+        <w:rPr>
+          <w:rFonts w:ascii="Calibri" w:eastAsia="Calibri" w:hAnsi="Calibri" w:cs="Calibri"/>
+          <w:b/>
+          <w:bCs/>
+          <w:sz w:val="24"/>
+          <w:szCs w:val="24"/>
+        </w:rPr>
+        <w:t>TRACKING SECTION</w:t>
+      </w:r>
+    </w:p>
+    <w:p>
+      <w:pPr>
+        <w:spacing w:line="64" w:lineRule="exact"/>
+        <w:rPr>
+          <w:rFonts w:ascii="Wingdings" w:eastAsia="Wingdings" w:hAnsi="Wingdings" w:cs="Wingdings"/>
+          <w:sz w:val="48"/>
+          <w:szCs w:val="48"/>
+          <w:vertAlign w:val="superscript"/>
+        </w:rPr>
+      </w:pPr>
+    </w:p>
+    <w:p>
+      <w:pPr>
+        <w:numPr>
+          <w:ilvl w:val="1"/>
+          <w:numId w:val="3"/>
+        </w:numPr>
+        <w:tabs>
+          <w:tab w:val="left" w:pos="1080"/>
+        </w:tabs>
+        <w:ind w:left="1080" w:hanging="194"/>
+        <w:rPr>
+          <w:rFonts w:ascii="Symbol" w:eastAsia="Symbol" w:hAnsi="Symbol" w:cs="Symbol"/>
+          <w:sz w:val="24"/>
+          <w:szCs w:val="24"/>
+        </w:rPr>
+      </w:pPr>
+      <w:r>
+        <w:rPr>
+          <w:rFonts w:ascii="Calibri" w:eastAsia="Calibri" w:hAnsi="Calibri" w:cs="Calibri"/>
+          <w:sz w:val="24"/>
+          <w:szCs w:val="24"/>
+        </w:rPr>
+        <w:t>Search Screen (</w:t>
+      </w:r>
+      <w:r>
+        <w:rPr>
+          <w:rFonts w:ascii="Calibri" w:eastAsia="Calibri" w:hAnsi="Calibri" w:cs="Calibri"/>
+          <w:sz w:val="24"/>
+          <w:szCs w:val="24"/>
+        </w:rPr>
+        <w:t>VOB</w:t>
+      </w:r>
+      <w:r>
+        <w:rPr>
+          <w:rFonts w:ascii="Calibri" w:eastAsia="Calibri" w:hAnsi="Calibri" w:cs="Calibri"/>
+          <w:sz w:val="24"/>
+          <w:szCs w:val="24"/>
+        </w:rPr>
+        <w:t>).</w:t>
+      </w:r>
+    </w:p>
+    <w:p>
+      <w:pPr>
+        <w:numPr>
+          <w:ilvl w:val="1"/>
+          <w:numId w:val="3"/>
+        </w:numPr>
+        <w:tabs>
+          <w:tab w:val="left" w:pos="1080"/>
+        </w:tabs>
+        <w:ind w:left="1080" w:hanging="194"/>
+        <w:rPr>
+          <w:rFonts w:ascii="Symbol" w:eastAsia="Symbol" w:hAnsi="Symbol" w:cs="Symbol"/>
+          <w:sz w:val="24"/>
+          <w:szCs w:val="24"/>
+        </w:rPr>
+      </w:pPr>
+      <w:r>
+        <w:rPr>
+          <w:rFonts w:ascii="Calibri" w:eastAsia="Calibri" w:hAnsi="Calibri" w:cs="Calibri"/>
+          <w:sz w:val="24"/>
+          <w:szCs w:val="24"/>
+        </w:rPr>
+        <w:t>Search Screen (</w:t>
+      </w:r>
+      <w:r>
+        <w:rPr>
+          <w:rFonts w:ascii="Calibri" w:eastAsia="Calibri" w:hAnsi="Calibri" w:cs="Calibri"/>
+          <w:sz w:val="24"/>
+          <w:szCs w:val="24"/>
+        </w:rPr>
+        <w:t>Suppliers</w:t>
+      </w:r>
+      <w:r>
+        <w:rPr>
+          <w:rFonts w:ascii="Calibri" w:eastAsia="Calibri" w:hAnsi="Calibri" w:cs="Calibri"/>
+          <w:sz w:val="24"/>
+          <w:szCs w:val="24"/>
+        </w:rPr>
+        <w:t>).</w:t>
+      </w:r>
+    </w:p>
+    <w:p>
+      <w:pPr>
+        <w:numPr>
+          <w:ilvl w:val="1"/>
+          <w:numId w:val="3"/>
+        </w:numPr>
+        <w:tabs>
+          <w:tab w:val="left" w:pos="1080"/>
+        </w:tabs>
+        <w:ind w:left="1080" w:hanging="194"/>
+        <w:rPr>
+          <w:rFonts w:ascii="Symbol" w:eastAsia="Symbol" w:hAnsi="Symbol" w:cs="Symbol"/>
+          <w:sz w:val="24"/>
+          <w:szCs w:val="24"/>
+        </w:rPr>
+      </w:pPr>
+      <w:r>
+        <w:rPr>
+          <w:rFonts w:ascii="Calibri" w:eastAsia="Calibri" w:hAnsi="Calibri" w:cs="Calibri"/>
+          <w:sz w:val="24"/>
+          <w:szCs w:val="24"/>
+        </w:rPr>
+        <w:t>Search Screen (process).</w:t>
+      </w:r>
+    </w:p>
+    <w:p>
+      <w:pPr>
         <w:spacing w:line="200" w:lineRule="exact"/>
         <w:rPr>
           <w:sz w:val="20"/>
           <w:szCs w:val="20"/>
         </w:rPr>
       </w:pPr>
-      <w:bookmarkStart w:id="1" w:name="page2"/>
-      <w:bookmarkEnd w:id="1"/>
+    </w:p>
+    <w:p>
+      <w:pPr>
+        <w:spacing w:line="200" w:lineRule="exact"/>
+        <w:rPr>
+          <w:sz w:val="20"/>
+          <w:szCs w:val="20"/>
+        </w:rPr>
+      </w:pPr>
+    </w:p>
+    <w:p>
+      <w:pPr>
+        <w:spacing w:line="200" w:lineRule="exact"/>
+        <w:rPr>
+          <w:sz w:val="20"/>
+          <w:szCs w:val="20"/>
+        </w:rPr>
+      </w:pPr>
+    </w:p>
+    <w:p>
+      <w:pPr>
+        <w:spacing w:line="278" w:lineRule="exact"/>
+        <w:rPr>
+          <w:sz w:val="20"/>
+          <w:szCs w:val="20"/>
+        </w:rPr>
+      </w:pPr>
+    </w:p>
+    <w:p>
+      <w:pPr>
+        <w:ind w:left="360"/>
+        <w:rPr>
+          <w:sz w:val="20"/>
+          <w:szCs w:val="20"/>
+        </w:rPr>
+      </w:pPr>
+      <w:r>
+        <w:rPr>
+          <w:rFonts w:ascii="Calibri" w:eastAsia="Calibri" w:hAnsi="Calibri" w:cs="Calibri"/>
+          <w:sz w:val="24"/>
+          <w:szCs w:val="24"/>
+        </w:rPr>
+        <w:t>Technology Uses:</w:t>
+      </w:r>
+    </w:p>
+    <w:p>
+      <w:pPr>
+        <w:spacing w:line="293" w:lineRule="exact"/>
+        <w:rPr>
+          <w:sz w:val="20"/>
+          <w:szCs w:val="20"/>
+        </w:rPr>
+      </w:pPr>
+    </w:p>
+    <w:p>
+      <w:pPr>
+        <w:ind w:left="360"/>
+        <w:rPr>
+          <w:sz w:val="20"/>
+          <w:szCs w:val="20"/>
+        </w:rPr>
+      </w:pPr>
+      <w:r>
+        <w:rPr>
+          <w:rFonts w:ascii="Calibri" w:eastAsia="Calibri" w:hAnsi="Calibri" w:cs="Calibri"/>
+          <w:sz w:val="24"/>
+          <w:szCs w:val="24"/>
+        </w:rPr>
+        <w:t>OpenText Process Suite 10.8, Business Process, Angularjs, Web Service, XForms, Reports,</w:t>
+      </w:r>
+    </w:p>
+    <w:p>
+      <w:pPr>
+        <w:spacing w:line="20" w:lineRule="exact"/>
+        <w:rPr>
+          <w:sz w:val="20"/>
+          <w:szCs w:val="20"/>
+        </w:rPr>
+      </w:pPr>
+      <w:r>
+        <w:rPr>
+          <w:noProof/>
+          <w:sz w:val="20"/>
+          <w:szCs w:val="20"/>
+        </w:rPr>
+        <w:drawing>
+          <wp:anchor distT="0" distB="0" distL="114300" distR="114300" simplePos="0" relativeHeight="251673088" behindDoc="1" locked="0" layoutInCell="0" allowOverlap="1" wp14:anchorId="19991C07" wp14:editId="21D4F6D0">
+            <wp:simplePos x="0" y="0"/>
+            <wp:positionH relativeFrom="column">
+              <wp:posOffset>210820</wp:posOffset>
+            </wp:positionH>
+            <wp:positionV relativeFrom="paragraph">
+              <wp:posOffset>387350</wp:posOffset>
+            </wp:positionV>
+            <wp:extent cx="5814060" cy="38100"/>
+            <wp:effectExtent l="0" t="0" r="0" b="0"/>
+            <wp:wrapNone/>
+            <wp:docPr id="26" name="Picture 26"/>
+            <wp:cNvGraphicFramePr>
+              <a:graphicFrameLocks xmlns:a="http://schemas.openxmlformats.org/drawingml/2006/main" noChangeAspect="1"/>
+            </wp:cNvGraphicFramePr>
+            <a:graphic xmlns:a="http://schemas.openxmlformats.org/drawingml/2006/main">
+              <a:graphicData uri="http://schemas.openxmlformats.org/drawingml/2006/picture">
+                <pic:pic xmlns:pic="http://schemas.openxmlformats.org/drawingml/2006/picture">
+                  <pic:nvPicPr>
+                    <pic:cNvPr id="0" name="Picture 6"/>
+                    <pic:cNvPicPr>
+                      <a:picLocks noChangeAspect="1" noChangeArrowheads="1"/>
+                    </pic:cNvPicPr>
+                  </pic:nvPicPr>
+                  <pic:blipFill>
+                    <a:blip r:embed="rId6">
+                      <a:extLst/>
+                    </a:blip>
+                    <a:srcRect/>
+                    <a:stretch>
+                      <a:fillRect/>
+                    </a:stretch>
+                  </pic:blipFill>
+                  <pic:spPr bwMode="auto">
+                    <a:xfrm>
+                      <a:off x="0" y="0"/>
+                      <a:ext cx="5814060" cy="38100"/>
+                    </a:xfrm>
+                    <a:prstGeom prst="rect">
+                      <a:avLst/>
+                    </a:prstGeom>
+                    <a:noFill/>
+                  </pic:spPr>
+                </pic:pic>
+              </a:graphicData>
+            </a:graphic>
+          </wp:anchor>
+        </w:drawing>
+      </w:r>
+      <w:r>
+        <w:rPr>
+          <w:noProof/>
+          <w:sz w:val="20"/>
+          <w:szCs w:val="20"/>
+        </w:rPr>
+        <w:drawing>
+          <wp:anchor distT="0" distB="0" distL="114300" distR="114300" simplePos="0" relativeHeight="251674112" behindDoc="1" locked="0" layoutInCell="0" allowOverlap="1" wp14:anchorId="020D3ADF" wp14:editId="50981E0E">
+            <wp:simplePos x="0" y="0"/>
+            <wp:positionH relativeFrom="column">
+              <wp:posOffset>210820</wp:posOffset>
+            </wp:positionH>
+            <wp:positionV relativeFrom="paragraph">
+              <wp:posOffset>434340</wp:posOffset>
+            </wp:positionV>
+            <wp:extent cx="5814060" cy="8890"/>
+            <wp:effectExtent l="0" t="0" r="0" b="0"/>
+            <wp:wrapNone/>
+            <wp:docPr id="27" name="Picture 27"/>
+            <wp:cNvGraphicFramePr>
+              <a:graphicFrameLocks xmlns:a="http://schemas.openxmlformats.org/drawingml/2006/main" noChangeAspect="1"/>
+            </wp:cNvGraphicFramePr>
+            <a:graphic xmlns:a="http://schemas.openxmlformats.org/drawingml/2006/main">
+              <a:graphicData uri="http://schemas.openxmlformats.org/drawingml/2006/picture">
+                <pic:pic xmlns:pic="http://schemas.openxmlformats.org/drawingml/2006/picture">
+                  <pic:nvPicPr>
+                    <pic:cNvPr id="0" name="Picture 7"/>
+                    <pic:cNvPicPr>
+                      <a:picLocks noChangeAspect="1" noChangeArrowheads="1"/>
+                    </pic:cNvPicPr>
+                  </pic:nvPicPr>
+                  <pic:blipFill>
+                    <a:blip r:embed="rId7">
+                      <a:extLst/>
+                    </a:blip>
+                    <a:srcRect/>
+                    <a:stretch>
+                      <a:fillRect/>
+                    </a:stretch>
+                  </pic:blipFill>
+                  <pic:spPr bwMode="auto">
+                    <a:xfrm>
+                      <a:off x="0" y="0"/>
+                      <a:ext cx="5814060" cy="8890"/>
+                    </a:xfrm>
+                    <a:prstGeom prst="rect">
+                      <a:avLst/>
+                    </a:prstGeom>
+                    <a:noFill/>
+                  </pic:spPr>
+                </pic:pic>
+              </a:graphicData>
+            </a:graphic>
+          </wp:anchor>
+        </w:drawing>
+      </w:r>
+    </w:p>
+    <w:p>
+      <w:pPr>
+        <w:spacing w:line="200" w:lineRule="exact"/>
+        <w:rPr>
+          <w:sz w:val="20"/>
+          <w:szCs w:val="20"/>
+        </w:rPr>
+      </w:pPr>
+    </w:p>
+    <w:p>
+      <w:pPr>
+        <w:spacing w:line="200" w:lineRule="exact"/>
+        <w:rPr>
+          <w:sz w:val="20"/>
+          <w:szCs w:val="20"/>
+        </w:rPr>
+      </w:pPr>
+    </w:p>
+    <w:p>
+      <w:pPr>
+        <w:spacing w:line="300" w:lineRule="exact"/>
+        <w:rPr>
+          <w:sz w:val="20"/>
+          <w:szCs w:val="20"/>
+        </w:rPr>
+      </w:pPr>
+    </w:p>
+    <w:p>
+      <w:pPr>
+        <w:jc w:val="right"/>
+        <w:rPr>
+          <w:sz w:val="20"/>
+          <w:szCs w:val="20"/>
+        </w:rPr>
+      </w:pPr>
+      <w:r>
+        <w:rPr>
+          <w:rFonts w:ascii="Cambria" w:eastAsia="Cambria" w:hAnsi="Cambria" w:cs="Cambria"/>
+          <w:sz w:val="20"/>
+          <w:szCs w:val="20"/>
+        </w:rPr>
+        <w:t>Page 2</w:t>
+      </w:r>
+    </w:p>
+    <w:p>
+      <w:pPr>
+        <w:rPr>
+          <w:rFonts w:ascii="Cambria" w:eastAsia="Cambria" w:hAnsi="Cambria" w:cs="Cambria"/>
+          <w:sz w:val="20"/>
+          <w:szCs w:val="20"/>
+        </w:rPr>
+      </w:pPr>
+      <w:r>
+        <w:rPr>
+          <w:rFonts w:ascii="Cambria" w:eastAsia="Cambria" w:hAnsi="Cambria" w:cs="Cambria"/>
+          <w:sz w:val="20"/>
+          <w:szCs w:val="20"/>
+        </w:rPr>
+        <w:br w:type="page"/>
+      </w:r>
+    </w:p>
+    <w:p>
+      <w:pPr>
+        <w:spacing w:line="200" w:lineRule="exact"/>
+        <w:rPr>
+          <w:sz w:val="20"/>
+          <w:szCs w:val="20"/>
+        </w:rPr>
+      </w:pPr>
+      <w:bookmarkStart w:id="2" w:name="page2"/>
+      <w:bookmarkEnd w:id="2"/>
       <w:r>
         <w:rPr>
           <w:noProof/>
@@ -3392,25 +4911,6 @@
     </w:p>
     <w:p>
       <w:pPr>
-        <w:ind w:left="360"/>
-        <w:rPr>
-          <w:sz w:val="20"/>
-          <w:szCs w:val="20"/>
-        </w:rPr>
-      </w:pPr>
-      <w:r>
-        <w:rPr>
-          <w:rFonts w:ascii="Calibri" w:eastAsia="Calibri" w:hAnsi="Calibri" w:cs="Calibri"/>
-          <w:b/>
-          <w:bCs/>
-          <w:sz w:val="24"/>
-          <w:szCs w:val="24"/>
-        </w:rPr>
-        <w:t>Professional Experience (Nichebit)</w:t>
-      </w:r>
-    </w:p>
-    <w:p>
-      <w:pPr>
         <w:spacing w:line="295" w:lineRule="exact"/>
         <w:rPr>
           <w:sz w:val="20"/>
@@ -3512,7 +5012,7 @@
           </mc:Choice>
           <mc:Fallback>
             <w:pict>
-              <v:line w14:anchorId="46D7D227" id="Shape 5" o:spid="_x0000_s1026" style="position:absolute;z-index:-251667968;visibility:visible;mso-wrap-style:square;mso-wrap-distance-left:9pt;mso-wrap-distance-top:0;mso-wrap-distance-right:9pt;mso-wrap-distance-bottom:0;mso-position-horizontal:absolute;mso-position-horizontal-relative:text;mso-position-vertical:absolute;mso-position-vertical-relative:text" from="18pt,4.7pt" to="450pt,4.7pt" o:gfxdata="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" o:allowincell="f" filled="t">
+              <v:line w14:anchorId="7C1A42EA" id="Shape 5" o:spid="_x0000_s1026" style="position:absolute;z-index:-251667968;visibility:visible;mso-wrap-style:square;mso-wrap-distance-left:9pt;mso-wrap-distance-top:0;mso-wrap-distance-right:9pt;mso-wrap-distance-bottom:0;mso-position-horizontal:absolute;mso-position-horizontal-relative:text;mso-position-vertical:absolute;mso-position-vertical-relative:text" from="18pt,4.7pt" to="450pt,4.7pt" o:gfxdata="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" o:allowincell="f" filled="t">
                 <v:stroke joinstyle="miter"/>
                 <o:lock v:ext="edit" shapetype="f"/>
               </v:line>
@@ -4483,6 +5983,22 @@
           <w:szCs w:val="20"/>
         </w:rPr>
       </w:pPr>
+      <w:r>
+        <w:rPr>
+          <w:rFonts w:ascii="Calibri" w:eastAsia="Calibri" w:hAnsi="Calibri" w:cs="Calibri"/>
+          <w:sz w:val="24"/>
+          <w:szCs w:val="24"/>
+        </w:rPr>
+        <w:t xml:space="preserve">       </w:t>
+      </w:r>
+      <w:r>
+        <w:rPr>
+          <w:rFonts w:ascii="Calibri" w:eastAsia="Calibri" w:hAnsi="Calibri" w:cs="Calibri"/>
+          <w:sz w:val="24"/>
+          <w:szCs w:val="24"/>
+        </w:rPr>
+        <w:t>BIRT 4.3</w:t>
+      </w:r>
     </w:p>
     <w:p>
       <w:pPr>
@@ -4516,7 +6032,7 @@
           <w:sz w:val="20"/>
           <w:szCs w:val="20"/>
         </w:rPr>
-        <w:t>Page 2</w:t>
+        <w:t>Page 3</w:t>
       </w:r>
     </w:p>
     <w:p>
@@ -4538,8 +6054,8 @@
           <w:szCs w:val="20"/>
         </w:rPr>
       </w:pPr>
-      <w:bookmarkStart w:id="2" w:name="page3"/>
-      <w:bookmarkEnd w:id="2"/>
+      <w:bookmarkStart w:id="3" w:name="page3"/>
+      <w:bookmarkEnd w:id="3"/>
       <w:r>
         <w:rPr>
           <w:noProof/>
@@ -4616,23 +6132,6 @@
           <w:szCs w:val="20"/>
         </w:rPr>
       </w:pPr>
-      <w:r>
-        <w:rPr>
-          <w:rFonts w:ascii="Calibri" w:eastAsia="Calibri" w:hAnsi="Calibri" w:cs="Calibri"/>
-          <w:sz w:val="24"/>
-          <w:szCs w:val="24"/>
-        </w:rPr>
-        <w:t>BIRT 4.3</w:t>
-      </w:r>
-    </w:p>
-    <w:p>
-      <w:pPr>
-        <w:spacing w:line="200" w:lineRule="exact"/>
-        <w:rPr>
-          <w:sz w:val="20"/>
-          <w:szCs w:val="20"/>
-        </w:rPr>
-      </w:pPr>
     </w:p>
     <w:p>
       <w:pPr>
@@ -4737,7 +6236,7 @@
           </mc:Choice>
           <mc:Fallback>
             <w:pict>
-              <v:line w14:anchorId="47240244" id="Shape 9" o:spid="_x0000_s1026" style="position:absolute;z-index:-251660800;visibility:visible;mso-wrap-style:square;mso-wrap-distance-left:9pt;mso-wrap-distance-top:0;mso-wrap-distance-right:9pt;mso-wrap-distance-bottom:0;mso-position-horizontal:absolute;mso-position-horizontal-relative:text;mso-position-vertical:absolute;mso-position-vertical-relative:text" from="18pt,4.8pt" to="450pt,4.8pt" o:gfxdata="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" o:allowincell="f" filled="t">
+              <v:line w14:anchorId="4DBFFE04" id="Shape 9" o:spid="_x0000_s1026" style="position:absolute;z-index:-251660800;visibility:visible;mso-wrap-style:square;mso-wrap-distance-left:9pt;mso-wrap-distance-top:0;mso-wrap-distance-right:9pt;mso-wrap-distance-bottom:0;mso-position-horizontal:absolute;mso-position-horizontal-relative:text;mso-position-vertical:absolute;mso-position-vertical-relative:text" from="18pt,4.8pt" to="450pt,4.8pt" o:gfxdata="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" o:allowincell="f" filled="t">
                 <v:stroke joinstyle="miter"/>
                 <o:lock v:ext="edit" shapetype="f"/>
               </v:line>
@@ -5555,8 +7054,35 @@
           <w:sz w:val="20"/>
           <w:szCs w:val="20"/>
         </w:rPr>
-        <w:t>Page 3</w:t>
-      </w:r>
+        <w:t>Page 4</w:t>
+      </w:r>
+    </w:p>
+    <w:p>
+      <w:pPr>
+        <w:spacing w:line="388" w:lineRule="exact"/>
+        <w:rPr>
+          <w:sz w:val="20"/>
+          <w:szCs w:val="20"/>
+        </w:rPr>
+      </w:pPr>
+    </w:p>
+    <w:p>
+      <w:pPr>
+        <w:spacing w:line="388" w:lineRule="exact"/>
+        <w:rPr>
+          <w:sz w:val="20"/>
+          <w:szCs w:val="20"/>
+        </w:rPr>
+      </w:pPr>
+    </w:p>
+    <w:p>
+      <w:pPr>
+        <w:spacing w:line="388" w:lineRule="exact"/>
+        <w:rPr>
+          <w:sz w:val="20"/>
+          <w:szCs w:val="20"/>
+        </w:rPr>
+      </w:pPr>
     </w:p>
     <w:p>
       <w:pPr>
@@ -5592,7 +7118,6 @@
           <w:sz w:val="24"/>
           <w:szCs w:val="24"/>
         </w:rPr>
-        <w:lastRenderedPageBreak/>
         <w:t>Project: Leave Management Process</w:t>
       </w:r>
     </w:p>
@@ -5663,7 +7188,7 @@
           </mc:Choice>
           <mc:Fallback>
             <w:pict>
-              <v:line w14:anchorId="5E939CB1" id="Shape 10" o:spid="_x0000_s1026" style="position:absolute;z-index:-251658752;visibility:visible;mso-wrap-style:square;mso-wrap-distance-left:9pt;mso-wrap-distance-top:0;mso-wrap-distance-right:9pt;mso-wrap-distance-bottom:0;mso-position-horizontal:absolute;mso-position-horizontal-relative:text;mso-position-vertical:absolute;mso-position-vertical-relative:text" from="18pt,4.65pt" to="450pt,4.65pt" o:gfxdata="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" o:allowincell="f" filled="t">
+              <v:line w14:anchorId="17DB089B" id="Shape 10" o:spid="_x0000_s1026" style="position:absolute;z-index:-251658752;visibility:visible;mso-wrap-style:square;mso-wrap-distance-left:9pt;mso-wrap-distance-top:0;mso-wrap-distance-right:9pt;mso-wrap-distance-bottom:0;mso-position-horizontal:absolute;mso-position-horizontal-relative:text;mso-position-vertical:absolute;mso-position-vertical-relative:text" from="18pt,4.65pt" to="450pt,4.65pt" o:gfxdata="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" o:allowincell="f" filled="t">
                 <v:stroke joinstyle="miter"/>
                 <o:lock v:ext="edit" shapetype="f"/>
               </v:line>
@@ -6015,8 +7540,8 @@
           </wp:anchor>
         </w:drawing>
       </w:r>
-      <w:bookmarkStart w:id="3" w:name="page4"/>
-      <w:bookmarkEnd w:id="3"/>
+      <w:bookmarkStart w:id="4" w:name="page4"/>
+      <w:bookmarkEnd w:id="4"/>
       <w:r>
         <w:rPr>
           <w:noProof/>
@@ -6330,8 +7855,6 @@
         </w:rPr>
         <w:t>JAVA (Spring-mvc), HTML, CSS, jQuery.</w:t>
       </w:r>
-      <w:bookmarkStart w:id="4" w:name="_GoBack"/>
-      <w:bookmarkEnd w:id="4"/>
     </w:p>
     <w:p>
       <w:pPr>
@@ -6509,63 +8032,7 @@
           <w:szCs w:val="20"/>
         </w:rPr>
         <w:drawing>
-          <wp:anchor distT="0" distB="0" distL="114300" distR="114300" simplePos="0" relativeHeight="251659776" behindDoc="1" locked="0" layoutInCell="0" allowOverlap="1">
-            <wp:simplePos x="0" y="0"/>
-            <wp:positionH relativeFrom="column">
-              <wp:posOffset>210820</wp:posOffset>
-            </wp:positionH>
-            <wp:positionV relativeFrom="paragraph">
-              <wp:posOffset>1344295</wp:posOffset>
-            </wp:positionV>
-            <wp:extent cx="5814060" cy="38100"/>
-            <wp:effectExtent l="0" t="0" r="0" b="0"/>
-            <wp:wrapNone/>
-            <wp:docPr id="16" name="Picture 16"/>
-            <wp:cNvGraphicFramePr>
-              <a:graphicFrameLocks xmlns:a="http://schemas.openxmlformats.org/drawingml/2006/main" noChangeAspect="1"/>
-            </wp:cNvGraphicFramePr>
-            <a:graphic xmlns:a="http://schemas.openxmlformats.org/drawingml/2006/main">
-              <a:graphicData uri="http://schemas.openxmlformats.org/drawingml/2006/picture">
-                <pic:pic xmlns:pic="http://schemas.openxmlformats.org/drawingml/2006/picture">
-                  <pic:nvPicPr>
-                    <pic:cNvPr id="0" name="Picture 16"/>
-                    <pic:cNvPicPr>
-                      <a:picLocks noChangeAspect="1" noChangeArrowheads="1"/>
-                    </pic:cNvPicPr>
-                  </pic:nvPicPr>
-                  <pic:blipFill>
-                    <a:blip r:embed="rId6">
-                      <a:extLst/>
-                    </a:blip>
-                    <a:srcRect/>
-                    <a:stretch>
-                      <a:fillRect/>
-                    </a:stretch>
-                  </pic:blipFill>
-                  <pic:spPr bwMode="auto">
-                    <a:xfrm>
-                      <a:off x="0" y="0"/>
-                      <a:ext cx="5814060" cy="38100"/>
-                    </a:xfrm>
-                    <a:prstGeom prst="rect">
-                      <a:avLst/>
-                    </a:prstGeom>
-                    <a:noFill/>
-                  </pic:spPr>
-                </pic:pic>
-              </a:graphicData>
-            </a:graphic>
-          </wp:anchor>
-        </w:drawing>
-      </w:r>
-      <w:r>
-        <w:rPr>
-          <w:noProof/>
-          <w:sz w:val="20"/>
-          <w:szCs w:val="20"/>
-        </w:rPr>
-        <w:drawing>
-          <wp:anchor distT="0" distB="0" distL="114300" distR="114300" simplePos="0" relativeHeight="251661824" behindDoc="1" locked="0" layoutInCell="0" allowOverlap="1">
+          <wp:anchor distT="0" distB="0" distL="114300" distR="114300" simplePos="0" relativeHeight="251661824" behindDoc="1" locked="0" layoutInCell="0" allowOverlap="1" wp14:anchorId="2F42031B" wp14:editId="127DDC95">
             <wp:simplePos x="0" y="0"/>
             <wp:positionH relativeFrom="column">
               <wp:posOffset>210820</wp:posOffset>
@@ -6698,21 +8165,68 @@
     </w:p>
     <w:p>
       <w:pPr>
-        <w:spacing w:line="200" w:lineRule="exact"/>
-        <w:rPr>
-          <w:sz w:val="20"/>
-          <w:szCs w:val="20"/>
-        </w:rPr>
-      </w:pPr>
-    </w:p>
-    <w:p>
-      <w:pPr>
         <w:spacing w:line="208" w:lineRule="exact"/>
         <w:rPr>
           <w:sz w:val="20"/>
           <w:szCs w:val="20"/>
         </w:rPr>
       </w:pPr>
+      <w:r>
+        <w:rPr>
+          <w:noProof/>
+          <w:sz w:val="20"/>
+          <w:szCs w:val="20"/>
+        </w:rPr>
+        <w:drawing>
+          <wp:anchor distT="0" distB="0" distL="114300" distR="114300" simplePos="0" relativeHeight="251659776" behindDoc="1" locked="0" layoutInCell="0" allowOverlap="1" wp14:anchorId="2140C410" wp14:editId="4CAE55C1">
+            <wp:simplePos x="0" y="0"/>
+            <wp:positionH relativeFrom="column">
+              <wp:posOffset>210820</wp:posOffset>
+            </wp:positionH>
+            <wp:positionV relativeFrom="paragraph">
+              <wp:posOffset>3810</wp:posOffset>
+            </wp:positionV>
+            <wp:extent cx="5814060" cy="38100"/>
+            <wp:effectExtent l="0" t="0" r="0" b="0"/>
+            <wp:wrapNone/>
+            <wp:docPr id="16" name="Picture 16"/>
+            <wp:cNvGraphicFramePr>
+              <a:graphicFrameLocks xmlns:a="http://schemas.openxmlformats.org/drawingml/2006/main" noChangeAspect="1"/>
+            </wp:cNvGraphicFramePr>
+            <a:graphic xmlns:a="http://schemas.openxmlformats.org/drawingml/2006/main">
+              <a:graphicData uri="http://schemas.openxmlformats.org/drawingml/2006/picture">
+                <pic:pic xmlns:pic="http://schemas.openxmlformats.org/drawingml/2006/picture">
+                  <pic:nvPicPr>
+                    <pic:cNvPr id="0" name="Picture 16"/>
+                    <pic:cNvPicPr>
+                      <a:picLocks noChangeAspect="1" noChangeArrowheads="1"/>
+                    </pic:cNvPicPr>
+                  </pic:nvPicPr>
+                  <pic:blipFill>
+                    <a:blip r:embed="rId6">
+                      <a:extLst/>
+                    </a:blip>
+                    <a:srcRect/>
+                    <a:stretch>
+                      <a:fillRect/>
+                    </a:stretch>
+                  </pic:blipFill>
+                  <pic:spPr bwMode="auto">
+                    <a:xfrm>
+                      <a:off x="0" y="0"/>
+                      <a:ext cx="5814060" cy="38100"/>
+                    </a:xfrm>
+                    <a:prstGeom prst="rect">
+                      <a:avLst/>
+                    </a:prstGeom>
+                    <a:noFill/>
+                  </pic:spPr>
+                </pic:pic>
+              </a:graphicData>
+            </a:graphic>
+          </wp:anchor>
+        </w:drawing>
+      </w:r>
     </w:p>
     <w:p>
       <w:pPr>
@@ -6731,11 +8245,10 @@
       </w:pPr>
       <w:r>
         <w:rPr>
-          <w:rFonts w:ascii="Cambria" w:eastAsia="Cambria" w:hAnsi="Cambria" w:cs="Cambria"/>
-          <w:sz w:val="19"/>
-          <w:szCs w:val="19"/>
-        </w:rPr>
-        <w:t>Page 4</w:t>
+          <w:sz w:val="20"/>
+          <w:szCs w:val="20"/>
+        </w:rPr>
+        <w:t xml:space="preserve">Page 5 </w:t>
       </w:r>
     </w:p>
     <w:p>
@@ -6827,6 +8340,33 @@
     </w:p>
     <w:p>
       <w:pPr>
+        <w:spacing w:line="219" w:lineRule="exact"/>
+        <w:rPr>
+          <w:sz w:val="20"/>
+          <w:szCs w:val="20"/>
+        </w:rPr>
+      </w:pPr>
+    </w:p>
+    <w:p>
+      <w:pPr>
+        <w:spacing w:line="219" w:lineRule="exact"/>
+        <w:rPr>
+          <w:sz w:val="20"/>
+          <w:szCs w:val="20"/>
+        </w:rPr>
+      </w:pPr>
+    </w:p>
+    <w:p>
+      <w:pPr>
+        <w:spacing w:line="219" w:lineRule="exact"/>
+        <w:rPr>
+          <w:sz w:val="20"/>
+          <w:szCs w:val="20"/>
+        </w:rPr>
+      </w:pPr>
+    </w:p>
+    <w:p>
+      <w:pPr>
         <w:ind w:left="360"/>
         <w:rPr>
           <w:sz w:val="20"/>
@@ -6909,7 +8449,7 @@
           </mc:Choice>
           <mc:Fallback>
             <w:pict>
-              <v:line w14:anchorId="4854522D" id="Shape 19" o:spid="_x0000_s1026" style="position:absolute;z-index:-251650560;visibility:visible;mso-wrap-style:square;mso-wrap-distance-left:9pt;mso-wrap-distance-top:0;mso-wrap-distance-right:9pt;mso-wrap-distance-bottom:0;mso-position-horizontal:absolute;mso-position-horizontal-relative:text;mso-position-vertical:absolute;mso-position-vertical-relative:text" from="19.05pt,6.5pt" to="451.05pt,6.5pt" o:gfxdata="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" o:allowincell="f" filled="t">
+              <v:line w14:anchorId="07E66BB5" id="Shape 19" o:spid="_x0000_s1026" style="position:absolute;z-index:-251650560;visibility:visible;mso-wrap-style:square;mso-wrap-distance-left:9pt;mso-wrap-distance-top:0;mso-wrap-distance-right:9pt;mso-wrap-distance-bottom:0;mso-position-horizontal:absolute;mso-position-horizontal-relative:text;mso-position-vertical:absolute;mso-position-vertical-relative:text" from="19.05pt,6.5pt" to="451.05pt,6.5pt" o:gfxdata="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" o:allowincell="f" filled="t">
                 <v:stroke joinstyle="miter"/>
                 <o:lock v:ext="edit" shapetype="f"/>
               </v:line>
@@ -7331,63 +8871,7 @@
           <w:szCs w:val="20"/>
         </w:rPr>
         <w:drawing>
-          <wp:anchor distT="0" distB="0" distL="114300" distR="114300" simplePos="0" relativeHeight="251666944" behindDoc="1" locked="0" layoutInCell="0" allowOverlap="1">
-            <wp:simplePos x="0" y="0"/>
-            <wp:positionH relativeFrom="column">
-              <wp:posOffset>210820</wp:posOffset>
-            </wp:positionH>
-            <wp:positionV relativeFrom="paragraph">
-              <wp:posOffset>5563235</wp:posOffset>
-            </wp:positionV>
-            <wp:extent cx="5814060" cy="38100"/>
-            <wp:effectExtent l="0" t="0" r="0" b="0"/>
-            <wp:wrapNone/>
-            <wp:docPr id="20" name="Picture 20"/>
-            <wp:cNvGraphicFramePr>
-              <a:graphicFrameLocks xmlns:a="http://schemas.openxmlformats.org/drawingml/2006/main" noChangeAspect="1"/>
-            </wp:cNvGraphicFramePr>
-            <a:graphic xmlns:a="http://schemas.openxmlformats.org/drawingml/2006/main">
-              <a:graphicData uri="http://schemas.openxmlformats.org/drawingml/2006/picture">
-                <pic:pic xmlns:pic="http://schemas.openxmlformats.org/drawingml/2006/picture">
-                  <pic:nvPicPr>
-                    <pic:cNvPr id="0" name="Picture 20"/>
-                    <pic:cNvPicPr>
-                      <a:picLocks noChangeAspect="1" noChangeArrowheads="1"/>
-                    </pic:cNvPicPr>
-                  </pic:nvPicPr>
-                  <pic:blipFill>
-                    <a:blip r:embed="rId6">
-                      <a:extLst/>
-                    </a:blip>
-                    <a:srcRect/>
-                    <a:stretch>
-                      <a:fillRect/>
-                    </a:stretch>
-                  </pic:blipFill>
-                  <pic:spPr bwMode="auto">
-                    <a:xfrm>
-                      <a:off x="0" y="0"/>
-                      <a:ext cx="5814060" cy="38100"/>
-                    </a:xfrm>
-                    <a:prstGeom prst="rect">
-                      <a:avLst/>
-                    </a:prstGeom>
-                    <a:noFill/>
-                  </pic:spPr>
-                </pic:pic>
-              </a:graphicData>
-            </a:graphic>
-          </wp:anchor>
-        </w:drawing>
-      </w:r>
-      <w:r>
-        <w:rPr>
-          <w:noProof/>
-          <w:sz w:val="20"/>
-          <w:szCs w:val="20"/>
-        </w:rPr>
-        <w:drawing>
-          <wp:anchor distT="0" distB="0" distL="114300" distR="114300" simplePos="0" relativeHeight="251667968" behindDoc="1" locked="0" layoutInCell="0" allowOverlap="1">
+          <wp:anchor distT="0" distB="0" distL="114300" distR="114300" simplePos="0" relativeHeight="251667968" behindDoc="1" locked="0" layoutInCell="0" allowOverlap="1" wp14:anchorId="29251F51" wp14:editId="102F2631">
             <wp:simplePos x="0" y="0"/>
             <wp:positionH relativeFrom="column">
               <wp:posOffset>210820</wp:posOffset>
@@ -7697,6 +9181,13 @@
           <w:szCs w:val="20"/>
         </w:rPr>
       </w:pPr>
+      <w:r>
+        <w:rPr>
+          <w:sz w:val="20"/>
+          <w:szCs w:val="20"/>
+        </w:rPr>
+        <w:t>\</w:t>
+      </w:r>
     </w:p>
     <w:p>
       <w:pPr>
@@ -7808,46 +9299,85 @@
     </w:p>
     <w:p>
       <w:pPr>
-        <w:spacing w:line="200" w:lineRule="exact"/>
-        <w:rPr>
-          <w:sz w:val="20"/>
-          <w:szCs w:val="20"/>
-        </w:rPr>
-      </w:pPr>
-    </w:p>
-    <w:p>
-      <w:pPr>
-        <w:spacing w:line="200" w:lineRule="exact"/>
-        <w:rPr>
-          <w:sz w:val="20"/>
-          <w:szCs w:val="20"/>
-        </w:rPr>
-      </w:pPr>
-    </w:p>
-    <w:p>
-      <w:pPr>
-        <w:spacing w:line="251" w:lineRule="exact"/>
-        <w:rPr>
-          <w:sz w:val="20"/>
-          <w:szCs w:val="20"/>
-        </w:rPr>
-      </w:pPr>
-    </w:p>
-    <w:p>
-      <w:pPr>
         <w:jc w:val="right"/>
         <w:rPr>
-          <w:sz w:val="20"/>
-          <w:szCs w:val="20"/>
-        </w:rPr>
-      </w:pPr>
-      <w:r>
-        <w:rPr>
           <w:rFonts w:ascii="Cambria" w:eastAsia="Cambria" w:hAnsi="Cambria" w:cs="Cambria"/>
           <w:sz w:val="20"/>
           <w:szCs w:val="20"/>
         </w:rPr>
-        <w:t>Page 4</w:t>
+      </w:pPr>
+    </w:p>
+    <w:p>
+      <w:pPr>
+        <w:jc w:val="right"/>
+        <w:rPr>
+          <w:sz w:val="20"/>
+          <w:szCs w:val="20"/>
+        </w:rPr>
+      </w:pPr>
+      <w:r>
+        <w:rPr>
+          <w:noProof/>
+          <w:sz w:val="20"/>
+          <w:szCs w:val="20"/>
+        </w:rPr>
+        <w:drawing>
+          <wp:anchor distT="0" distB="0" distL="114300" distR="114300" simplePos="0" relativeHeight="251666944" behindDoc="1" locked="0" layoutInCell="0" allowOverlap="1" wp14:anchorId="3D9D9671" wp14:editId="61A13DAC">
+            <wp:simplePos x="0" y="0"/>
+            <wp:positionH relativeFrom="column">
+              <wp:posOffset>195580</wp:posOffset>
+            </wp:positionH>
+            <wp:positionV relativeFrom="paragraph">
+              <wp:posOffset>3810</wp:posOffset>
+            </wp:positionV>
+            <wp:extent cx="5814060" cy="38100"/>
+            <wp:effectExtent l="0" t="0" r="0" b="0"/>
+            <wp:wrapNone/>
+            <wp:docPr id="20" name="Picture 20"/>
+            <wp:cNvGraphicFramePr>
+              <a:graphicFrameLocks xmlns:a="http://schemas.openxmlformats.org/drawingml/2006/main" noChangeAspect="1"/>
+            </wp:cNvGraphicFramePr>
+            <a:graphic xmlns:a="http://schemas.openxmlformats.org/drawingml/2006/main">
+              <a:graphicData uri="http://schemas.openxmlformats.org/drawingml/2006/picture">
+                <pic:pic xmlns:pic="http://schemas.openxmlformats.org/drawingml/2006/picture">
+                  <pic:nvPicPr>
+                    <pic:cNvPr id="0" name="Picture 20"/>
+                    <pic:cNvPicPr>
+                      <a:picLocks noChangeAspect="1" noChangeArrowheads="1"/>
+                    </pic:cNvPicPr>
+                  </pic:nvPicPr>
+                  <pic:blipFill>
+                    <a:blip r:embed="rId6">
+                      <a:extLst/>
+                    </a:blip>
+                    <a:srcRect/>
+                    <a:stretch>
+                      <a:fillRect/>
+                    </a:stretch>
+                  </pic:blipFill>
+                  <pic:spPr bwMode="auto">
+                    <a:xfrm>
+                      <a:off x="0" y="0"/>
+                      <a:ext cx="5814060" cy="38100"/>
+                    </a:xfrm>
+                    <a:prstGeom prst="rect">
+                      <a:avLst/>
+                    </a:prstGeom>
+                    <a:noFill/>
+                  </pic:spPr>
+                </pic:pic>
+              </a:graphicData>
+            </a:graphic>
+          </wp:anchor>
+        </w:drawing>
+      </w:r>
+      <w:r>
+        <w:rPr>
+          <w:rFonts w:ascii="Cambria" w:eastAsia="Cambria" w:hAnsi="Cambria" w:cs="Cambria"/>
+          <w:sz w:val="20"/>
+          <w:szCs w:val="20"/>
+        </w:rPr>
+        <w:t>Page 6</w:t>
       </w:r>
     </w:p>
     <w:sectPr>
@@ -8583,7 +10113,7 @@
   <w:style w:type="paragraph" w:default="1" w:styleId="Normal">
     <w:name w:val="Normal"/>
     <w:qFormat/>
-    <w:rsid w:val="00FC1089"/>
+    <w:rsid w:val="00180FF6"/>
   </w:style>
   <w:style w:type="character" w:default="1" w:styleId="DefaultParagraphFont">
     <w:name w:val="Default Paragraph Font"/>
